--- a/DOCS/DESIGN/Software_Design_Specification.docx
+++ b/DOCS/DESIGN/Software_Design_Specification.docx
@@ -1,6 +1,6 @@
 
 <file path=word/document.xml><?xml version="1.0" encoding="utf-8"?>
-<w:document xmlns:wpc="http://schemas.microsoft.com/office/word/2010/wordprocessingCanvas" xmlns:mc="http://schemas.openxmlformats.org/markup-compatibility/2006" xmlns:o="urn:schemas-microsoft-com:office:office" xmlns:r="http://schemas.openxmlformats.org/officeDocument/2006/relationships" xmlns:m="http://schemas.openxmlformats.org/officeDocument/2006/math" xmlns:v="urn:schemas-microsoft-com:vml" xmlns:wp14="http://schemas.microsoft.com/office/word/2010/wordprocessingDrawing" xmlns:wp="http://schemas.openxmlformats.org/drawingml/2006/wordprocessingDrawing" xmlns:w10="urn:schemas-microsoft-com:office:word" xmlns:w="http://schemas.openxmlformats.org/wordprocessingml/2006/main" xmlns:w14="http://schemas.microsoft.com/office/word/2010/wordml" xmlns:w15="http://schemas.microsoft.com/office/word/2012/wordml" xmlns:wpg="http://schemas.microsoft.com/office/word/2010/wordprocessingGroup" xmlns:wpi="http://schemas.microsoft.com/office/word/2010/wordprocessingInk" xmlns:wne="http://schemas.microsoft.com/office/word/2006/wordml" xmlns:wps="http://schemas.microsoft.com/office/word/2010/wordprocessingShape" mc:Ignorable="w14 w15 wp14">
+<w:document xmlns:wpc="http://schemas.microsoft.com/office/word/2010/wordprocessingCanvas" xmlns:cx="http://schemas.microsoft.com/office/drawing/2014/chartex" xmlns:cx1="http://schemas.microsoft.com/office/drawing/2015/9/8/chartex" xmlns:cx2="http://schemas.microsoft.com/office/drawing/2015/10/21/chartex" xmlns:cx3="http://schemas.microsoft.com/office/drawing/2016/5/9/chartex" xmlns:cx4="http://schemas.microsoft.com/office/drawing/2016/5/10/chartex" xmlns:cx5="http://schemas.microsoft.com/office/drawing/2016/5/11/chartex" xmlns:cx6="http://schemas.microsoft.com/office/drawing/2016/5/12/chartex" xmlns:cx7="http://schemas.microsoft.com/office/drawing/2016/5/13/chartex" xmlns:cx8="http://schemas.microsoft.com/office/drawing/2016/5/14/chartex" xmlns:mc="http://schemas.openxmlformats.org/markup-compatibility/2006" xmlns:aink="http://schemas.microsoft.com/office/drawing/2016/ink" xmlns:am3d="http://schemas.microsoft.com/office/drawing/2017/model3d" xmlns:o="urn:schemas-microsoft-com:office:office" xmlns:r="http://schemas.openxmlformats.org/officeDocument/2006/relationships" xmlns:m="http://schemas.openxmlformats.org/officeDocument/2006/math" xmlns:v="urn:schemas-microsoft-com:vml" xmlns:wp14="http://schemas.microsoft.com/office/word/2010/wordprocessingDrawing" xmlns:wp="http://schemas.openxmlformats.org/drawingml/2006/wordprocessingDrawing" xmlns:w10="urn:schemas-microsoft-com:office:word" xmlns:w="http://schemas.openxmlformats.org/wordprocessingml/2006/main" xmlns:w14="http://schemas.microsoft.com/office/word/2010/wordml" xmlns:w15="http://schemas.microsoft.com/office/word/2012/wordml" xmlns:w16cid="http://schemas.microsoft.com/office/word/2016/wordml/cid" xmlns:w16se="http://schemas.microsoft.com/office/word/2015/wordml/symex" xmlns:wpg="http://schemas.microsoft.com/office/word/2010/wordprocessingGroup" xmlns:wpi="http://schemas.microsoft.com/office/word/2010/wordprocessingInk" xmlns:wne="http://schemas.microsoft.com/office/word/2006/wordml" xmlns:wps="http://schemas.microsoft.com/office/word/2010/wordprocessingShape" mc:Ignorable="w14 w15 w16se w16cid wp14">
   <w:body>
     <w:p>
       <w:pPr>
@@ -548,7 +548,15 @@
               <w:rPr>
                 <w:sz w:val="28"/>
               </w:rPr>
-              <w:t>Ромашкевич Полина</w:t>
+              <w:t>Ромашкеви</w:t>
+            </w:r>
+            <w:bookmarkStart w:id="0" w:name="_GoBack"/>
+            <w:bookmarkEnd w:id="0"/>
+            <w:r>
+              <w:rPr>
+                <w:sz w:val="28"/>
+              </w:rPr>
+              <w:t>ч Полина</w:t>
             </w:r>
           </w:p>
         </w:tc>
@@ -801,8 +809,6 @@
                 <w:sz w:val="28"/>
               </w:rPr>
             </w:pPr>
-            <w:bookmarkStart w:id="0" w:name="_GoBack"/>
-            <w:bookmarkEnd w:id="0"/>
             <w:r>
               <w:rPr>
                 <w:sz w:val="28"/>
@@ -825,8 +831,16 @@
               <w:jc w:val="both"/>
               <w:rPr>
                 <w:sz w:val="28"/>
+                <w:lang w:val="en-US"/>
               </w:rPr>
             </w:pPr>
+            <w:r>
+              <w:rPr>
+                <w:sz w:val="28"/>
+                <w:lang w:val="en-US"/>
+              </w:rPr>
+              <w:t>12.12.2018</w:t>
+            </w:r>
           </w:p>
         </w:tc>
         <w:tc>
@@ -840,6 +854,12 @@
                 <w:sz w:val="28"/>
               </w:rPr>
             </w:pPr>
+            <w:r>
+              <w:rPr>
+                <w:sz w:val="28"/>
+              </w:rPr>
+              <w:t>Арсентьева Анна</w:t>
+            </w:r>
           </w:p>
         </w:tc>
         <w:tc>
@@ -853,6 +873,26 @@
                 <w:sz w:val="28"/>
               </w:rPr>
             </w:pPr>
+            <w:r>
+              <w:rPr>
+                <w:sz w:val="28"/>
+              </w:rPr>
+              <w:t xml:space="preserve">Изменено: </w:t>
+            </w:r>
+          </w:p>
+          <w:p>
+            <w:pPr>
+              <w:jc w:val="both"/>
+              <w:rPr>
+                <w:sz w:val="28"/>
+              </w:rPr>
+            </w:pPr>
+            <w:r>
+              <w:rPr>
+                <w:sz w:val="28"/>
+              </w:rPr>
+              <w:t>Архитектурно-контекстная диаграмма системы</w:t>
+            </w:r>
           </w:p>
         </w:tc>
       </w:tr>
@@ -1517,13 +1557,13 @@
               <wp:anchor distT="0" distB="0" distL="114300" distR="114300" simplePos="0" relativeHeight="251680768" behindDoc="0" locked="0" layoutInCell="1" allowOverlap="1">
                 <wp:simplePos x="0" y="0"/>
                 <wp:positionH relativeFrom="column">
-                  <wp:posOffset>15240</wp:posOffset>
+                  <wp:posOffset>-36830</wp:posOffset>
                 </wp:positionH>
                 <wp:positionV relativeFrom="paragraph">
-                  <wp:posOffset>464820</wp:posOffset>
+                  <wp:posOffset>236220</wp:posOffset>
                 </wp:positionV>
-                <wp:extent cx="5833745" cy="5442585"/>
-                <wp:effectExtent l="0" t="0" r="14605" b="62865"/>
+                <wp:extent cx="5833745" cy="5970905"/>
+                <wp:effectExtent l="0" t="0" r="14605" b="48895"/>
                 <wp:wrapTopAndBottom/>
                 <wp:docPr id="26" name="Группа 26"/>
                 <wp:cNvGraphicFramePr/>
@@ -1534,9 +1574,9 @@
                       <wpg:grpSpPr>
                         <a:xfrm>
                           <a:off x="0" y="0"/>
-                          <a:ext cx="5833745" cy="5442585"/>
-                          <a:chOff x="-11684" y="27228"/>
-                          <a:chExt cx="5839519" cy="5446825"/>
+                          <a:ext cx="5833745" cy="5970905"/>
+                          <a:chOff x="-11684" y="-501712"/>
+                          <a:chExt cx="5839519" cy="5975765"/>
                         </a:xfrm>
                       </wpg:grpSpPr>
                       <wps:wsp>
@@ -1583,7 +1623,7 @@
                                 <w:jc w:val="center"/>
                               </w:pPr>
                               <w:r>
-                                <w:t>Пользователь</w:t>
+                                <w:t>Родитель</w:t>
                               </w:r>
                             </w:p>
                           </w:txbxContent>
@@ -1656,10 +1696,10 @@
                         <wpg:cNvGrpSpPr/>
                         <wpg:grpSpPr>
                           <a:xfrm>
-                            <a:off x="211570" y="27228"/>
-                            <a:ext cx="5300621" cy="5286659"/>
-                            <a:chOff x="-457170" y="27228"/>
-                            <a:chExt cx="5300621" cy="5286659"/>
+                            <a:off x="211570" y="-103338"/>
+                            <a:ext cx="5300621" cy="5417225"/>
+                            <a:chOff x="-457170" y="-103338"/>
+                            <a:chExt cx="5300621" cy="5417225"/>
                           </a:xfrm>
                         </wpg:grpSpPr>
                         <wps:wsp>
@@ -1978,8 +2018,8 @@
                             <wps:cNvSpPr/>
                             <wps:spPr>
                               <a:xfrm rot="18258322">
-                                <a:off x="-383189" y="1336355"/>
-                                <a:ext cx="2006743" cy="300332"/>
+                                <a:off x="185543" y="1215896"/>
+                                <a:ext cx="1303273" cy="460138"/>
                               </a:xfrm>
                               <a:prstGeom prst="rect">
                                 <a:avLst/>
@@ -2451,6 +2491,105 @@
                               <a:noAutofit/>
                             </wps:bodyPr>
                           </wps:wsp>
+                          <wps:wsp>
+                            <wps:cNvPr id="77" name="Прямоугольник 77"/>
+                            <wps:cNvSpPr/>
+                            <wps:spPr>
+                              <a:xfrm>
+                                <a:off x="-451939" y="562248"/>
+                                <a:ext cx="1241946" cy="485775"/>
+                              </a:xfrm>
+                              <a:prstGeom prst="rect">
+                                <a:avLst/>
+                              </a:prstGeom>
+                              <a:noFill/>
+                              <a:ln w="9525" cap="flat" cmpd="sng" algn="ctr">
+                                <a:solidFill>
+                                  <a:sysClr val="windowText" lastClr="000000"/>
+                                </a:solidFill>
+                                <a:prstDash val="solid"/>
+                                <a:round/>
+                                <a:headEnd type="none" w="med" len="med"/>
+                                <a:tailEnd type="none" w="med" len="med"/>
+                              </a:ln>
+                              <a:effectLst/>
+                            </wps:spPr>
+                            <wps:txbx>
+                              <w:txbxContent>
+                                <w:p>
+                                  <w:pPr>
+                                    <w:jc w:val="center"/>
+                                  </w:pPr>
+                                  <w:r>
+                                    <w:t>Модуль меню родителя</w:t>
+                                  </w:r>
+                                </w:p>
+                              </w:txbxContent>
+                            </wps:txbx>
+                            <wps:bodyPr rot="0" spcFirstLastPara="0" vertOverflow="overflow" horzOverflow="overflow" vert="horz" wrap="square" lIns="91440" tIns="45720" rIns="91440" bIns="45720" numCol="1" spcCol="0" rtlCol="0" fromWordArt="0" anchor="ctr" anchorCtr="0" forceAA="0" compatLnSpc="1">
+                              <a:prstTxWarp prst="textNoShape">
+                                <a:avLst/>
+                              </a:prstTxWarp>
+                              <a:noAutofit/>
+                            </wps:bodyPr>
+                          </wps:wsp>
+                          <wps:wsp>
+                            <wps:cNvPr id="79" name="Прямоугольник 79"/>
+                            <wps:cNvSpPr/>
+                            <wps:spPr>
+                              <a:xfrm rot="15895591">
+                                <a:off x="-365628" y="1440223"/>
+                                <a:ext cx="979652" cy="341352"/>
+                              </a:xfrm>
+                              <a:prstGeom prst="rect">
+                                <a:avLst/>
+                              </a:prstGeom>
+                              <a:noFill/>
+                              <a:ln>
+                                <a:noFill/>
+                              </a:ln>
+                            </wps:spPr>
+                            <wps:style>
+                              <a:lnRef idx="0">
+                                <a:scrgbClr r="0" g="0" b="0"/>
+                              </a:lnRef>
+                              <a:fillRef idx="0">
+                                <a:scrgbClr r="0" g="0" b="0"/>
+                              </a:fillRef>
+                              <a:effectRef idx="0">
+                                <a:scrgbClr r="0" g="0" b="0"/>
+                              </a:effectRef>
+                              <a:fontRef idx="minor">
+                                <a:schemeClr val="dk1"/>
+                              </a:fontRef>
+                            </wps:style>
+                            <wps:txbx>
+                              <w:txbxContent>
+                                <w:p>
+                                  <w:pPr>
+                                    <w:jc w:val="center"/>
+                                    <w:rPr>
+                                      <w:sz w:val="22"/>
+                                      <w:szCs w:val="22"/>
+                                    </w:rPr>
+                                  </w:pPr>
+                                  <w:r>
+                                    <w:rPr>
+                                      <w:sz w:val="22"/>
+                                      <w:szCs w:val="22"/>
+                                    </w:rPr>
+                                    <w:t>Свайп</w:t>
+                                  </w:r>
+                                </w:p>
+                              </w:txbxContent>
+                            </wps:txbx>
+                            <wps:bodyPr rot="0" spcFirstLastPara="0" vertOverflow="overflow" horzOverflow="overflow" vert="horz" wrap="square" lIns="91440" tIns="45720" rIns="91440" bIns="45720" numCol="1" spcCol="0" rtlCol="0" fromWordArt="0" anchor="ctr" anchorCtr="0" forceAA="0" compatLnSpc="1">
+                              <a:prstTxWarp prst="textNoShape">
+                                <a:avLst/>
+                              </a:prstTxWarp>
+                              <a:noAutofit/>
+                            </wps:bodyPr>
+                          </wps:wsp>
                         </wpg:grpSp>
                         <wps:wsp>
                           <wps:cNvPr id="27" name="Прямая со стрелкой 27"/>
@@ -2724,7 +2863,143 @@
                           </wps:style>
                           <wps:bodyPr/>
                         </wps:wsp>
+                        <wps:wsp>
+                          <wps:cNvPr id="78" name="Прямая со стрелкой 78"/>
+                          <wps:cNvCnPr>
+                            <a:stCxn id="19" idx="0"/>
+                            <a:endCxn id="77" idx="2"/>
+                          </wps:cNvCnPr>
+                          <wps:spPr>
+                            <a:xfrm flipH="1" flipV="1">
+                              <a:off x="209962" y="1129680"/>
+                              <a:ext cx="110802" cy="1203114"/>
+                            </a:xfrm>
+                            <a:prstGeom prst="straightConnector1">
+                              <a:avLst/>
+                            </a:prstGeom>
+                            <a:ln w="9525" cap="flat" cmpd="sng" algn="ctr">
+                              <a:solidFill>
+                                <a:schemeClr val="dk1"/>
+                              </a:solidFill>
+                              <a:prstDash val="solid"/>
+                              <a:round/>
+                              <a:headEnd type="none" w="med" len="med"/>
+                              <a:tailEnd type="arrow" w="med" len="med"/>
+                            </a:ln>
+                          </wps:spPr>
+                          <wps:style>
+                            <a:lnRef idx="0">
+                              <a:scrgbClr r="0" g="0" b="0"/>
+                            </a:lnRef>
+                            <a:fillRef idx="0">
+                              <a:scrgbClr r="0" g="0" b="0"/>
+                            </a:fillRef>
+                            <a:effectRef idx="0">
+                              <a:scrgbClr r="0" g="0" b="0"/>
+                            </a:effectRef>
+                            <a:fontRef idx="minor">
+                              <a:schemeClr val="tx1"/>
+                            </a:fontRef>
+                          </wps:style>
+                          <wps:bodyPr/>
+                        </wps:wsp>
+                        <wps:wsp>
+                          <wps:cNvPr id="81" name="Прямая со стрелкой 81"/>
+                          <wps:cNvCnPr>
+                            <a:stCxn id="80" idx="3"/>
+                            <a:endCxn id="17" idx="0"/>
+                          </wps:cNvCnPr>
+                          <wps:spPr>
+                            <a:xfrm flipH="1">
+                              <a:off x="1999261" y="-103338"/>
+                              <a:ext cx="494754" cy="785630"/>
+                            </a:xfrm>
+                            <a:prstGeom prst="straightConnector1">
+                              <a:avLst/>
+                            </a:prstGeom>
+                            <a:ln w="9525" cap="flat" cmpd="sng" algn="ctr">
+                              <a:solidFill>
+                                <a:schemeClr val="dk1"/>
+                              </a:solidFill>
+                              <a:prstDash val="solid"/>
+                              <a:round/>
+                              <a:headEnd type="none" w="med" len="med"/>
+                              <a:tailEnd type="arrow" w="med" len="med"/>
+                            </a:ln>
+                          </wps:spPr>
+                          <wps:style>
+                            <a:lnRef idx="0">
+                              <a:scrgbClr r="0" g="0" b="0"/>
+                            </a:lnRef>
+                            <a:fillRef idx="0">
+                              <a:scrgbClr r="0" g="0" b="0"/>
+                            </a:fillRef>
+                            <a:effectRef idx="0">
+                              <a:scrgbClr r="0" g="0" b="0"/>
+                            </a:effectRef>
+                            <a:fontRef idx="minor">
+                              <a:schemeClr val="tx1"/>
+                            </a:fontRef>
+                          </wps:style>
+                          <wps:bodyPr/>
+                        </wps:wsp>
                       </wpg:grpSp>
+                      <wps:wsp>
+                        <wps:cNvPr id="80" name="Овал 80"/>
+                        <wps:cNvSpPr/>
+                        <wps:spPr>
+                          <a:xfrm>
+                            <a:off x="2968688" y="-501712"/>
+                            <a:ext cx="1325169" cy="466725"/>
+                          </a:xfrm>
+                          <a:prstGeom prst="ellipse">
+                            <a:avLst/>
+                          </a:prstGeom>
+                          <a:noFill/>
+                          <a:ln w="9525" cap="flat" cmpd="sng" algn="ctr">
+                            <a:solidFill>
+                              <a:schemeClr val="dk1"/>
+                            </a:solidFill>
+                            <a:prstDash val="solid"/>
+                            <a:round/>
+                            <a:headEnd type="none" w="med" len="med"/>
+                            <a:tailEnd type="none" w="med" len="med"/>
+                          </a:ln>
+                        </wps:spPr>
+                        <wps:style>
+                          <a:lnRef idx="0">
+                            <a:scrgbClr r="0" g="0" b="0"/>
+                          </a:lnRef>
+                          <a:fillRef idx="0">
+                            <a:scrgbClr r="0" g="0" b="0"/>
+                          </a:fillRef>
+                          <a:effectRef idx="0">
+                            <a:scrgbClr r="0" g="0" b="0"/>
+                          </a:effectRef>
+                          <a:fontRef idx="minor">
+                            <a:schemeClr val="dk1"/>
+                          </a:fontRef>
+                        </wps:style>
+                        <wps:txbx>
+                          <w:txbxContent>
+                            <w:p>
+                              <w:pPr>
+                                <w:ind w:left="-142" w:right="-94"/>
+                                <w:jc w:val="center"/>
+                              </w:pPr>
+                              <w:r>
+                                <w:t>Ребенок</w:t>
+                              </w:r>
+                            </w:p>
+                          </w:txbxContent>
+                        </wps:txbx>
+                        <wps:bodyPr rot="0" spcFirstLastPara="0" vertOverflow="overflow" horzOverflow="overflow" vert="horz" wrap="square" lIns="91440" tIns="45720" rIns="91440" bIns="45720" numCol="1" spcCol="0" rtlCol="0" fromWordArt="0" anchor="ctr" anchorCtr="0" forceAA="0" compatLnSpc="1">
+                          <a:prstTxWarp prst="textNoShape">
+                            <a:avLst/>
+                          </a:prstTxWarp>
+                          <a:noAutofit/>
+                        </wps:bodyPr>
+                      </wps:wsp>
                     </wpg:wgp>
                   </a:graphicData>
                 </a:graphic>
@@ -2739,8 +3014,8 @@
           </mc:Choice>
           <mc:Fallback>
             <w:pict>
-              <v:group id="Группа 26" o:spid="_x0000_s1026" style="position:absolute;left:0;text-align:left;margin-left:1.2pt;margin-top:36.6pt;width:459.35pt;height:428.55pt;z-index:251680768;mso-width-relative:margin;mso-height-relative:margin" coordorigin="-116,272" coordsize="58395,54468" o:gfxdata="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">
-                <v:oval id="Овал 21" o:spid="_x0000_s1027" style="position:absolute;left:-116;top:49975;width:13250;height:4668;visibility:visible;mso-wrap-style:square;v-text-anchor:middle" o:gfxdata="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" filled="f" strokecolor="black [3200]">
+              <v:group id="Группа 26" o:spid="_x0000_s1026" style="position:absolute;left:0;text-align:left;margin-left:-2.9pt;margin-top:18.6pt;width:459.35pt;height:470.15pt;z-index:251680768;mso-width-relative:margin;mso-height-relative:margin" coordorigin="-116,-5017" coordsize="58395,59757" o:gfxdata="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">
+                <v:oval id="Овал 21" o:spid="_x0000_s1027" style="position:absolute;left:-116;top:49975;width:13250;height:4668;visibility:visible;mso-wrap-style:square;v-text-anchor:middle" o:gfxdata="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" filled="f" strokecolor="black [3200]">
                   <v:textbox>
                     <w:txbxContent>
                       <w:p>
@@ -2749,13 +3024,13 @@
                           <w:jc w:val="center"/>
                         </w:pPr>
                         <w:r>
-                          <w:t>Пользователь</w:t>
+                          <w:t>Родитель</w:t>
                         </w:r>
                       </w:p>
                     </w:txbxContent>
                   </v:textbox>
                 </v:oval>
-                <v:oval id="Овал 22" o:spid="_x0000_s1028" style="position:absolute;left:45270;top:50073;width:13008;height:4667;visibility:visible;mso-wrap-style:square;v-text-anchor:middle" o:gfxdata="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" filled="f" strokecolor="black [3200]">
+                <v:oval id="Овал 22" o:spid="_x0000_s1028" style="position:absolute;left:45270;top:50073;width:13008;height:4667;visibility:visible;mso-wrap-style:square;v-text-anchor:middle" o:gfxdata="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" filled="f" strokecolor="black [3200]">
                   <v:textbox>
                     <w:txbxContent>
                       <w:p>
@@ -2770,19 +3045,19 @@
                     </w:txbxContent>
                   </v:textbox>
                 </v:oval>
-                <v:group id="Группа 25" o:spid="_x0000_s1029" style="position:absolute;left:2115;top:272;width:53006;height:52866" coordorigin="-4571,272" coordsize="53006,52866" o:gfxdata="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">
+                <v:group id="Группа 25" o:spid="_x0000_s1029" style="position:absolute;left:2115;top:-1033;width:53006;height:54171" coordorigin="-4571,-1033" coordsize="53006,54172" o:gfxdata="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">
                   <v:shapetype id="_x0000_t32" coordsize="21600,21600" o:spt="32" o:oned="t" path="m,l21600,21600e" filled="f">
                     <v:path arrowok="t" fillok="f" o:connecttype="none"/>
                     <o:lock v:ext="edit" shapetype="t"/>
                   </v:shapetype>
-                  <v:shape id="Прямая со стрелкой 24" o:spid="_x0000_s1030" type="#_x0000_t32" style="position:absolute;left:24199;top:11679;width:0;height:26281;visibility:visible;mso-wrap-style:square" o:connectortype="straight" o:gfxdata="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" strokecolor="black [3200]">
+                  <v:shape id="Прямая со стрелкой 24" o:spid="_x0000_s1030" type="#_x0000_t32" style="position:absolute;left:24199;top:11679;width:0;height:26281;visibility:visible;mso-wrap-style:square" o:connectortype="straight" o:gfxdata="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" strokecolor="black [3200]">
                     <v:stroke endarrow="open"/>
                   </v:shape>
-                  <v:group id="Группа 20" o:spid="_x0000_s1031" style="position:absolute;left:-4571;top:272;width:53005;height:52866" coordorigin="-4981,-546" coordsize="53009,52877" o:gfxdata="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">
-                    <v:rect id="Прямоугольник 15" o:spid="_x0000_s1032" style="position:absolute;left:-4981;width:53009;height:44335;visibility:visible;mso-wrap-style:square;v-text-anchor:middle" o:gfxdata="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" filled="f" strokecolor="black [3200]">
+                  <v:group id="Группа 20" o:spid="_x0000_s1031" style="position:absolute;left:-4571;top:272;width:53005;height:52866" coordorigin="-4981,-546" coordsize="53009,52877" o:gfxdata="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">
+                    <v:rect id="Прямоугольник 15" o:spid="_x0000_s1032" style="position:absolute;left:-4981;width:53009;height:44335;visibility:visible;mso-wrap-style:square;v-text-anchor:middle" o:gfxdata="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" filled="f" strokecolor="black [3200]">
                       <v:stroke dashstyle="longDash" joinstyle="round"/>
                     </v:rect>
-                    <v:rect id="Прямоугольник 16" o:spid="_x0000_s1033" style="position:absolute;left:31118;top:10863;width:15422;height:4857;visibility:visible;mso-wrap-style:square;v-text-anchor:middle" o:gfxdata="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" filled="f" strokecolor="windowText">
+                    <v:rect id="Прямоугольник 16" o:spid="_x0000_s1033" style="position:absolute;left:31118;top:10863;width:15422;height:4857;visibility:visible;mso-wrap-style:square;v-text-anchor:middle" o:gfxdata="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" filled="f" strokecolor="windowText">
                       <v:stroke joinstyle="round"/>
                       <v:textbox>
                         <w:txbxContent>
@@ -2797,7 +3072,7 @@
                         </w:txbxContent>
                       </v:textbox>
                     </v:rect>
-                    <v:rect id="Прямоугольник 17" o:spid="_x0000_s1034" style="position:absolute;left:12419;top:6005;width:14330;height:4858;visibility:visible;mso-wrap-style:square;v-text-anchor:middle" o:gfxdata="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" filled="f" strokecolor="windowText">
+                    <v:rect id="Прямоугольник 17" o:spid="_x0000_s1034" style="position:absolute;left:12419;top:6005;width:14330;height:4858;visibility:visible;mso-wrap-style:square;v-text-anchor:middle" o:gfxdata="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" filled="f" strokecolor="windowText">
                       <v:stroke joinstyle="round"/>
                       <v:textbox>
                         <w:txbxContent>
@@ -2815,7 +3090,7 @@
                         </w:txbxContent>
                       </v:textbox>
                     </v:rect>
-                    <v:rect id="Прямоугольник 18" o:spid="_x0000_s1035" style="position:absolute;left:15723;top:37149;width:13238;height:4858;visibility:visible;mso-wrap-style:square;v-text-anchor:middle" o:gfxdata="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" filled="f" strokecolor="windowText">
+                    <v:rect id="Прямоугольник 18" o:spid="_x0000_s1035" style="position:absolute;left:15723;top:37149;width:13238;height:4858;visibility:visible;mso-wrap-style:square;v-text-anchor:middle" o:gfxdata="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" filled="f" strokecolor="windowText">
                       <v:stroke joinstyle="round"/>
                       <v:textbox>
                         <w:txbxContent>
@@ -2830,7 +3105,7 @@
                         </w:txbxContent>
                       </v:textbox>
                     </v:rect>
-                    <v:rect id="Прямоугольник 19" o:spid="_x0000_s1036" style="position:absolute;left:-3411;top:22513;width:12419;height:4858;visibility:visible;mso-wrap-style:square;v-text-anchor:middle" o:gfxdata="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" filled="f" strokecolor="windowText">
+                    <v:rect id="Прямоугольник 19" o:spid="_x0000_s1036" style="position:absolute;left:-3411;top:22513;width:12419;height:4858;visibility:visible;mso-wrap-style:square;v-text-anchor:middle" o:gfxdata="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" filled="f" strokecolor="windowText">
                       <v:stroke joinstyle="round"/>
                       <v:textbox>
                         <w:txbxContent>
@@ -2845,7 +3120,7 @@
                         </w:txbxContent>
                       </v:textbox>
                     </v:rect>
-                    <v:rect id="Прямоугольник 23" o:spid="_x0000_s1037" style="position:absolute;left:-4981;top:-546;width:24565;height:3957;visibility:visible;mso-wrap-style:square;v-text-anchor:middle" o:gfxdata="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" filled="f" stroked="f">
+                    <v:rect id="Прямоугольник 23" o:spid="_x0000_s1037" style="position:absolute;left:-4981;top:-546;width:24565;height:3957;visibility:visible;mso-wrap-style:square;v-text-anchor:middle" o:gfxdata="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" filled="f" stroked="f">
                       <v:textbox>
                         <w:txbxContent>
                           <w:p>
@@ -2859,7 +3134,7 @@
                         </w:txbxContent>
                       </v:textbox>
                     </v:rect>
-                    <v:rect id="Прямоугольник 29" o:spid="_x0000_s1038" style="position:absolute;left:-3832;top:13363;width:20067;height:3003;rotation:-3650003fd;visibility:visible;mso-wrap-style:square;v-text-anchor:middle" o:gfxdata="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" filled="f" stroked="f">
+                    <v:rect id="Прямоугольник 29" o:spid="_x0000_s1038" style="position:absolute;left:1855;top:12159;width:13033;height:4601;rotation:-3650003fd;visibility:visible;mso-wrap-style:square;v-text-anchor:middle" o:gfxdata="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" filled="f" stroked="f">
                       <v:textbox>
                         <w:txbxContent>
                           <w:p>
@@ -2881,7 +3156,7 @@
                         </w:txbxContent>
                       </v:textbox>
                     </v:rect>
-                    <v:rect id="Прямоугольник 31" o:spid="_x0000_s1039" style="position:absolute;left:27703;top:21163;width:13887;height:3004;rotation:-4381831fd;visibility:visible;mso-wrap-style:square;v-text-anchor:middle" o:gfxdata="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" filled="f" stroked="f">
+                    <v:rect id="Прямоугольник 31" o:spid="_x0000_s1039" style="position:absolute;left:27703;top:21163;width:13887;height:3004;rotation:-4381831fd;visibility:visible;mso-wrap-style:square;v-text-anchor:middle" o:gfxdata="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" filled="f" stroked="f">
                       <v:textbox>
                         <w:txbxContent>
                           <w:p>
@@ -2903,7 +3178,7 @@
                         </w:txbxContent>
                       </v:textbox>
                     </v:rect>
-                    <v:rect id="Прямоугольник 33" o:spid="_x0000_s1040" style="position:absolute;left:4156;top:14830;width:16590;height:4461;rotation:-3720080fd;visibility:visible;mso-wrap-style:square;v-text-anchor:middle" o:gfxdata="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" filled="f" stroked="f">
+                    <v:rect id="Прямоугольник 33" o:spid="_x0000_s1040" style="position:absolute;left:4156;top:14830;width:16590;height:4461;rotation:-3720080fd;visibility:visible;mso-wrap-style:square;v-text-anchor:middle" o:gfxdata="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" filled="f" stroked="f">
                       <v:textbox>
                         <w:txbxContent>
                           <w:p>
@@ -2925,7 +3200,7 @@
                         </w:txbxContent>
                       </v:textbox>
                     </v:rect>
-                    <v:rect id="Прямоугольник 34" o:spid="_x0000_s1041" style="position:absolute;left:28638;top:24023;width:18685;height:3046;rotation:-4254771fd;visibility:visible;mso-wrap-style:square;v-text-anchor:middle" o:gfxdata="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" filled="f" stroked="f">
+                    <v:rect id="Прямоугольник 34" o:spid="_x0000_s1041" style="position:absolute;left:28638;top:24023;width:18685;height:3046;rotation:-4254771fd;visibility:visible;mso-wrap-style:square;v-text-anchor:middle" o:gfxdata="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" filled="f" stroked="f">
                       <v:textbox>
                         <w:txbxContent>
                           <w:p>
@@ -2947,7 +3222,7 @@
                         </w:txbxContent>
                       </v:textbox>
                     </v:rect>
-                    <v:rect id="Прямоугольник 30" o:spid="_x0000_s1042" style="position:absolute;left:16740;top:21429;width:18854;height:4750;rotation:-90;visibility:visible;mso-wrap-style:square;v-text-anchor:middle" o:gfxdata="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" filled="f" stroked="f">
+                    <v:rect id="Прямоугольник 30" o:spid="_x0000_s1042" style="position:absolute;left:16740;top:21429;width:18854;height:4750;rotation:-90;visibility:visible;mso-wrap-style:square;v-text-anchor:middle" o:gfxdata="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" filled="f" stroked="f">
                       <v:textbox>
                         <w:txbxContent>
                           <w:p>
@@ -2977,7 +3252,7 @@
                         </w:txbxContent>
                       </v:textbox>
                     </v:rect>
-                    <v:rect id="Прямоугольник 38" o:spid="_x0000_s1043" style="position:absolute;left:6628;top:26709;width:16590;height:4460;rotation:3290015fd;visibility:visible;mso-wrap-style:square;v-text-anchor:middle" o:gfxdata="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" filled="f" stroked="f">
+                    <v:rect id="Прямоугольник 38" o:spid="_x0000_s1043" style="position:absolute;left:6628;top:26709;width:16590;height:4460;rotation:3290015fd;visibility:visible;mso-wrap-style:square;v-text-anchor:middle" o:gfxdata="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" filled="f" stroked="f">
                       <v:textbox>
                         <w:txbxContent>
                           <w:p>
@@ -2999,7 +3274,7 @@
                         </w:txbxContent>
                       </v:textbox>
                     </v:rect>
-                    <v:rect id="Прямоугольник 40" o:spid="_x0000_s1044" style="position:absolute;left:-6959;top:35438;width:14238;height:3045;rotation:-5296741fd;visibility:visible;mso-wrap-style:square;v-text-anchor:middle" o:gfxdata="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" filled="f" stroked="f">
+                    <v:rect id="Прямоугольник 40" o:spid="_x0000_s1044" style="position:absolute;left:-6959;top:35438;width:14238;height:3045;rotation:-5296741fd;visibility:visible;mso-wrap-style:square;v-text-anchor:middle" o:gfxdata="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" filled="f" stroked="f">
                       <v:textbox>
                         <w:txbxContent>
                           <w:p>
@@ -3021,7 +3296,7 @@
                         </w:txbxContent>
                       </v:textbox>
                     </v:rect>
-                    <v:rect id="Прямоугольник 42" o:spid="_x0000_s1045" style="position:absolute;left:19288;top:46386;width:20887;height:5945;rotation:805191fd;visibility:visible;mso-wrap-style:square;v-text-anchor:middle" o:gfxdata="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" filled="f" stroked="f">
+                    <v:rect id="Прямоугольник 42" o:spid="_x0000_s1045" style="position:absolute;left:19288;top:46386;width:20887;height:5945;rotation:805191fd;visibility:visible;mso-wrap-style:square;v-text-anchor:middle" o:gfxdata="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" filled="f" stroked="f">
                       <v:textbox>
                         <w:txbxContent>
                           <w:p>
@@ -3057,29 +3332,87 @@
                         </w:txbxContent>
                       </v:textbox>
                     </v:rect>
+                    <v:rect id="Прямоугольник 77" o:spid="_x0000_s1046" style="position:absolute;left:-4519;top:5622;width:12419;height:4858;visibility:visible;mso-wrap-style:square;v-text-anchor:middle" o:gfxdata="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" filled="f" strokecolor="windowText">
+                      <v:stroke joinstyle="round"/>
+                      <v:textbox>
+                        <w:txbxContent>
+                          <w:p>
+                            <w:pPr>
+                              <w:jc w:val="center"/>
+                            </w:pPr>
+                            <w:r>
+                              <w:t>Модуль меню родителя</w:t>
+                            </w:r>
+                          </w:p>
+                        </w:txbxContent>
+                      </v:textbox>
+                    </v:rect>
+                    <v:rect id="Прямоугольник 79" o:spid="_x0000_s1047" style="position:absolute;left:-3657;top:14403;width:9797;height:3412;rotation:-6230736fd;visibility:visible;mso-wrap-style:square;v-text-anchor:middle" o:gfxdata="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" filled="f" stroked="f">
+                      <v:textbox>
+                        <w:txbxContent>
+                          <w:p>
+                            <w:pPr>
+                              <w:jc w:val="center"/>
+                              <w:rPr>
+                                <w:sz w:val="22"/>
+                                <w:szCs w:val="22"/>
+                              </w:rPr>
+                            </w:pPr>
+                            <w:r>
+                              <w:rPr>
+                                <w:sz w:val="22"/>
+                                <w:szCs w:val="22"/>
+                              </w:rPr>
+                              <w:t>Свайп</w:t>
+                            </w:r>
+                          </w:p>
+                        </w:txbxContent>
+                      </v:textbox>
+                    </v:rect>
                   </v:group>
-                  <v:shape id="Прямая со стрелкой 27" o:spid="_x0000_s1046" type="#_x0000_t32" style="position:absolute;left:3207;top:9251;width:9621;height:14076;flip:y;visibility:visible;mso-wrap-style:square" o:connectortype="straight" o:gfxdata="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" strokecolor="black [3200]">
+                  <v:shape id="Прямая со стрелкой 27" o:spid="_x0000_s1048" type="#_x0000_t32" style="position:absolute;left:3207;top:9251;width:9621;height:14076;flip:y;visibility:visible;mso-wrap-style:square" o:connectortype="straight" o:gfxdata="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" strokecolor="black [3200]">
                     <v:stroke endarrow="open"/>
                   </v:shape>
-                  <v:shape id="Прямая со стрелкой 28" o:spid="_x0000_s1047" type="#_x0000_t32" style="position:absolute;left:29369;top:16536;width:9867;height:22333;flip:y;visibility:visible;mso-wrap-style:square" o:connectortype="straight" o:gfxdata="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" strokecolor="black [3200]">
+                  <v:shape id="Прямая со стрелкой 28" o:spid="_x0000_s1049" type="#_x0000_t32" style="position:absolute;left:29369;top:16536;width:9867;height:22333;flip:y;visibility:visible;mso-wrap-style:square" o:connectortype="straight" o:gfxdata="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" strokecolor="black [3200]">
                     <v:stroke endarrow="open"/>
                   </v:shape>
-                  <v:shape id="Прямая со стрелкой 35" o:spid="_x0000_s1048" type="#_x0000_t32" style="position:absolute;left:29369;top:16536;width:12175;height:25658;flip:x;visibility:visible;mso-wrap-style:square" o:connectortype="straight" o:gfxdata="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" strokecolor="black [3200]">
+                  <v:shape id="Прямая со стрелкой 35" o:spid="_x0000_s1050" type="#_x0000_t32" style="position:absolute;left:29369;top:16536;width:12175;height:25658;flip:x;visibility:visible;mso-wrap-style:square" o:connectortype="straight" o:gfxdata="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" strokecolor="black [3200]">
                     <v:stroke endarrow="open"/>
                   </v:shape>
-                  <v:shape id="Прямая со стрелкой 36" o:spid="_x0000_s1049" type="#_x0000_t32" style="position:absolute;left:7022;top:11679;width:7800;height:11648;flip:x;visibility:visible;mso-wrap-style:square" o:connectortype="straight" o:gfxdata="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" strokecolor="black [3200]">
+                  <v:shape id="Прямая со стрелкой 36" o:spid="_x0000_s1051" type="#_x0000_t32" style="position:absolute;left:7022;top:11679;width:7800;height:11648;flip:x;visibility:visible;mso-wrap-style:square" o:connectortype="straight" o:gfxdata="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" strokecolor="black [3200]">
                     <v:stroke endarrow="open"/>
                   </v:shape>
-                  <v:shape id="Прямая со стрелкой 37" o:spid="_x0000_s1050" type="#_x0000_t32" style="position:absolute;left:9416;top:25756;width:10576;height:12204;flip:x y;visibility:visible;mso-wrap-style:square" o:connectortype="straight" o:gfxdata="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" strokecolor="black [3200]">
+                  <v:shape id="Прямая со стрелкой 37" o:spid="_x0000_s1052" type="#_x0000_t32" style="position:absolute;left:9416;top:25756;width:10576;height:12204;flip:x y;visibility:visible;mso-wrap-style:square" o:connectortype="straight" o:gfxdata="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" strokecolor="black [3200]">
                     <v:stroke endarrow="open"/>
                   </v:shape>
-                  <v:shape id="Прямая со стрелкой 39" o:spid="_x0000_s1051" type="#_x0000_t32" style="position:absolute;left:-178;top:28184;width:3385;height:21791;flip:y;visibility:visible;mso-wrap-style:square" o:connectortype="straight" o:gfxdata="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" strokecolor="black [3200]">
+                  <v:shape id="Прямая со стрелкой 39" o:spid="_x0000_s1053" type="#_x0000_t32" style="position:absolute;left:-178;top:28184;width:3385;height:21791;flip:y;visibility:visible;mso-wrap-style:square" o:connectortype="straight" o:gfxdata="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" strokecolor="black [3200]">
                     <v:stroke endarrow="open"/>
                   </v:shape>
-                  <v:shape id="Прямая со стрелкой 41" o:spid="_x0000_s1052" type="#_x0000_t32" style="position:absolute;left:21931;top:45144;width:23156;height:4929;flip:x y;visibility:visible;mso-wrap-style:square" o:connectortype="straight" o:gfxdata="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" strokecolor="black [3200]">
+                  <v:shape id="Прямая со стрелкой 41" o:spid="_x0000_s1054" type="#_x0000_t32" style="position:absolute;left:21931;top:45144;width:23156;height:4929;flip:x y;visibility:visible;mso-wrap-style:square" o:connectortype="straight" o:gfxdata="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" strokecolor="black [3200]">
+                    <v:stroke endarrow="open"/>
+                  </v:shape>
+                  <v:shape id="Прямая со стрелкой 78" o:spid="_x0000_s1055" type="#_x0000_t32" style="position:absolute;left:2099;top:11296;width:1108;height:12031;flip:x y;visibility:visible;mso-wrap-style:square" o:connectortype="straight" o:gfxdata="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" strokecolor="black [3200]">
+                    <v:stroke endarrow="open"/>
+                  </v:shape>
+                  <v:shape id="Прямая со стрелкой 81" o:spid="_x0000_s1056" type="#_x0000_t32" style="position:absolute;left:19992;top:-1033;width:4948;height:7855;flip:x;visibility:visible;mso-wrap-style:square" o:connectortype="straight" o:gfxdata="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" strokecolor="black [3200]">
                     <v:stroke endarrow="open"/>
                   </v:shape>
                 </v:group>
+                <v:oval id="Овал 80" o:spid="_x0000_s1057" style="position:absolute;left:29686;top:-5017;width:13252;height:4668;visibility:visible;mso-wrap-style:square;v-text-anchor:middle" o:gfxdata="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" filled="f" strokecolor="black [3200]">
+                  <v:textbox>
+                    <w:txbxContent>
+                      <w:p>
+                        <w:pPr>
+                          <w:ind w:left="-142" w:right="-94"/>
+                          <w:jc w:val="center"/>
+                        </w:pPr>
+                        <w:r>
+                          <w:t>Ребенок</w:t>
+                        </w:r>
+                      </w:p>
+                    </w:txbxContent>
+                  </v:textbox>
+                </v:oval>
                 <w10:wrap type="topAndBottom"/>
               </v:group>
             </w:pict>
@@ -3104,18 +3437,6 @@
         <w:ind w:firstLine="709"/>
         <w:jc w:val="both"/>
         <w:rPr>
-          <w:rFonts w:eastAsia="MS Mincho"/>
-          <w:sz w:val="28"/>
-          <w:lang w:eastAsia="ja-JP"/>
-        </w:rPr>
-      </w:pPr>
-    </w:p>
-    <w:p>
-      <w:pPr>
-        <w:spacing w:line="360" w:lineRule="auto"/>
-        <w:ind w:firstLine="709"/>
-        <w:jc w:val="both"/>
-        <w:rPr>
           <w:b/>
           <w:sz w:val="28"/>
         </w:rPr>
@@ -3142,7 +3463,37 @@
         <w:rPr>
           <w:sz w:val="28"/>
         </w:rPr>
-        <w:t>Пользователь – пользователь приложения, ребенок, которого надо обучить, и его родитель.</w:t>
+        <w:t>Родитель – пользователь</w:t>
+      </w:r>
+      <w:r>
+        <w:rPr>
+          <w:sz w:val="28"/>
+        </w:rPr>
+        <w:t xml:space="preserve"> приложения, </w:t>
+      </w:r>
+      <w:r>
+        <w:rPr>
+          <w:sz w:val="28"/>
+        </w:rPr>
+        <w:t xml:space="preserve">чей </w:t>
+      </w:r>
+      <w:r>
+        <w:rPr>
+          <w:sz w:val="28"/>
+        </w:rPr>
+        <w:t>ребенок</w:t>
+      </w:r>
+      <w:r>
+        <w:rPr>
+          <w:sz w:val="28"/>
+        </w:rPr>
+        <w:t xml:space="preserve"> будет обучаться</w:t>
+      </w:r>
+      <w:r>
+        <w:rPr>
+          <w:sz w:val="28"/>
+        </w:rPr>
+        <w:t>.</w:t>
       </w:r>
     </w:p>
     <w:p>
@@ -3158,19 +3509,7 @@
         <w:rPr>
           <w:sz w:val="28"/>
         </w:rPr>
-        <w:t>Разработчик – человек, который имеет возможность удалять и добавлять данные</w:t>
-      </w:r>
-      <w:r>
-        <w:rPr>
-          <w:sz w:val="28"/>
-        </w:rPr>
-        <w:t xml:space="preserve"> и функции в системе</w:t>
-      </w:r>
-      <w:r>
-        <w:rPr>
-          <w:sz w:val="28"/>
-        </w:rPr>
-        <w:t>.</w:t>
+        <w:t>Ребенок – пользователь приложения, начинающий работу с модуля обучения.</w:t>
       </w:r>
     </w:p>
     <w:p>
@@ -3186,7 +3525,19 @@
         <w:rPr>
           <w:sz w:val="28"/>
         </w:rPr>
-        <w:t>Нажатие кнопки – нажатие пользователем на одну из иконок на экране мобильного устройства.</w:t>
+        <w:t>Разработчик – человек, который имеет возможность удалять и добавлять данные</w:t>
+      </w:r>
+      <w:r>
+        <w:rPr>
+          <w:sz w:val="28"/>
+        </w:rPr>
+        <w:t xml:space="preserve"> и функции в системе</w:t>
+      </w:r>
+      <w:r>
+        <w:rPr>
+          <w:sz w:val="28"/>
+        </w:rPr>
+        <w:t>.</w:t>
       </w:r>
     </w:p>
     <w:p>
@@ -3202,7 +3553,7 @@
         <w:rPr>
           <w:sz w:val="28"/>
         </w:rPr>
-        <w:t>Нажатие кнопки «Назад» – нажатие пользователем кнопки «Назад» для перехода в предыдущий модуль.</w:t>
+        <w:t>Нажатие кнопки – нажатие пользователем на одну из иконок на экране мобильного устройства.</w:t>
       </w:r>
     </w:p>
     <w:p>
@@ -3218,7 +3569,7 @@
         <w:rPr>
           <w:sz w:val="28"/>
         </w:rPr>
-        <w:t>Выбранный раздел обучение – один из предложенных разделов обучения, который выбрал пользователь.</w:t>
+        <w:t>Нажатие кнопки «Назад» – нажатие пользователем кнопки «Назад» для перехода в предыдущий модуль.</w:t>
       </w:r>
     </w:p>
     <w:p>
@@ -3234,7 +3585,7 @@
         <w:rPr>
           <w:sz w:val="28"/>
         </w:rPr>
-        <w:t>Выбранный вид игры – один из предложенных видов игры, который выбрал пользователь.</w:t>
+        <w:t>Выбранный раздел обучение – один из предложенных разделов обучения, который выбрал пользователь.</w:t>
       </w:r>
     </w:p>
     <w:p>
@@ -3250,43 +3601,7 @@
         <w:rPr>
           <w:sz w:val="28"/>
         </w:rPr>
-        <w:t xml:space="preserve">Модуль выбора раздела – </w:t>
-      </w:r>
-      <w:r>
-        <w:rPr>
-          <w:sz w:val="28"/>
-        </w:rPr>
-        <w:t xml:space="preserve">предоставляет возможность пользователю выбрать раздел </w:t>
-      </w:r>
-      <w:r>
-        <w:rPr>
-          <w:sz w:val="28"/>
-        </w:rPr>
-        <w:t xml:space="preserve">из представленных </w:t>
-      </w:r>
-      <w:r>
-        <w:rPr>
-          <w:sz w:val="28"/>
-        </w:rPr>
-        <w:t xml:space="preserve">для </w:t>
-      </w:r>
-      <w:r>
-        <w:rPr>
-          <w:sz w:val="28"/>
-        </w:rPr>
-        <w:t xml:space="preserve">дальнейшего </w:t>
-      </w:r>
-      <w:r>
-        <w:rPr>
-          <w:sz w:val="28"/>
-        </w:rPr>
-        <w:t>обучения</w:t>
-      </w:r>
-      <w:r>
-        <w:rPr>
-          <w:sz w:val="28"/>
-        </w:rPr>
-        <w:t>.</w:t>
+        <w:t>Выбранный вид игры – один из предложенных видов игры, который выбрал пользователь.</w:t>
       </w:r>
     </w:p>
     <w:p>
@@ -3302,7 +3617,43 @@
         <w:rPr>
           <w:sz w:val="28"/>
         </w:rPr>
-        <w:t>Сигнал о завершении обучении – пользователь имеет возможность пропустить обучение и перейти к следующему модулю системы; пользователь может полностью пройти обучение успешно и также перейти к следующему модулю.</w:t>
+        <w:t xml:space="preserve">Модуль выбора раздела – </w:t>
+      </w:r>
+      <w:r>
+        <w:rPr>
+          <w:sz w:val="28"/>
+        </w:rPr>
+        <w:t xml:space="preserve">предоставляет возможность пользователю выбрать раздел </w:t>
+      </w:r>
+      <w:r>
+        <w:rPr>
+          <w:sz w:val="28"/>
+        </w:rPr>
+        <w:t xml:space="preserve">из представленных </w:t>
+      </w:r>
+      <w:r>
+        <w:rPr>
+          <w:sz w:val="28"/>
+        </w:rPr>
+        <w:t xml:space="preserve">для </w:t>
+      </w:r>
+      <w:r>
+        <w:rPr>
+          <w:sz w:val="28"/>
+        </w:rPr>
+        <w:t xml:space="preserve">дальнейшего </w:t>
+      </w:r>
+      <w:r>
+        <w:rPr>
+          <w:sz w:val="28"/>
+        </w:rPr>
+        <w:t>обучения</w:t>
+      </w:r>
+      <w:r>
+        <w:rPr>
+          <w:sz w:val="28"/>
+        </w:rPr>
+        <w:t>.</w:t>
       </w:r>
     </w:p>
     <w:p>
@@ -3318,13 +3669,7 @@
         <w:rPr>
           <w:sz w:val="28"/>
         </w:rPr>
-        <w:t>Добавление, удаление медиафайлов и функций системы</w:t>
-      </w:r>
-      <w:r>
-        <w:rPr>
-          <w:sz w:val="28"/>
-        </w:rPr>
-        <w:t xml:space="preserve"> – возможность разработчика изменять внутреннее строение программы системы, добавлять/удалять картинки и голосовые сообщения системы.</w:t>
+        <w:t>Сигнал о завершении обучении – пользователь имеет возможность пропустить обучение и перейти к следующему модулю системы; пользователь может полностью пройти обучение успешно и также перейти к следующему модулю.</w:t>
       </w:r>
     </w:p>
     <w:p>
@@ -3340,7 +3685,13 @@
         <w:rPr>
           <w:sz w:val="28"/>
         </w:rPr>
-        <w:t>Модуль обучения ребенка – должен показывать, внятно проговаривать различную обучающую информацию для пользователя, самостоятельно переключать изображения с обучающей информацией, предоставляет возможность пользователю пропустить обучение.</w:t>
+        <w:t>Добавление, удаление медиафайлов и функций системы</w:t>
+      </w:r>
+      <w:r>
+        <w:rPr>
+          <w:sz w:val="28"/>
+        </w:rPr>
+        <w:t xml:space="preserve"> – возможность разработчика изменять внутреннее строение программы системы, добавлять/удалять картинки и голосовые сообщения системы.</w:t>
       </w:r>
     </w:p>
     <w:p>
@@ -3356,8 +3707,14 @@
         <w:rPr>
           <w:sz w:val="28"/>
         </w:rPr>
+        <w:t xml:space="preserve">Модуль обучения ребенка – должен показывать, внятно проговаривать различную обучающую информацию для пользователя, самостоятельно </w:t>
+      </w:r>
+      <w:r>
+        <w:rPr>
+          <w:sz w:val="28"/>
+        </w:rPr>
         <w:lastRenderedPageBreak/>
-        <w:t>Модуль выбора игр – предоставляет возможность пользователю выбирать игру какого-либо раздела обучения и выйти из меню выбора игр в меню выбора раздела.</w:t>
+        <w:t>переключать изображения с обучающей информацией, предоставляет возможность пользователю пропустить обучение.</w:t>
       </w:r>
     </w:p>
     <w:p>
@@ -3369,15 +3726,13 @@
           <w:sz w:val="28"/>
         </w:rPr>
       </w:pPr>
-      <w:bookmarkStart w:id="3" w:name="_Hlk531129878"/>
-      <w:r>
-        <w:rPr>
-          <w:sz w:val="28"/>
-        </w:rPr>
-        <w:t>Модуль выполнения задания – предоставляет возможность пользователю нажимать на необходимые кнопки, выйти из игры в меню выбора игр; должен выводить различные подсказки пользователю, реагировать на ответы пользователя при выполнении заданий.</w:t>
-      </w:r>
-    </w:p>
-    <w:bookmarkEnd w:id="3"/>
+      <w:r>
+        <w:rPr>
+          <w:sz w:val="28"/>
+        </w:rPr>
+        <w:t>Модуль выбора игр – предоставляет возможность пользователю выбирать игру какого-либо раздела обучения и выйти из меню выбора игр в меню выбора раздела.</w:t>
+      </w:r>
+    </w:p>
     <w:p>
       <w:pPr>
         <w:spacing w:after="240" w:line="360" w:lineRule="auto"/>
@@ -3387,6 +3742,24 @@
           <w:sz w:val="28"/>
         </w:rPr>
       </w:pPr>
+      <w:bookmarkStart w:id="3" w:name="_Hlk531129878"/>
+      <w:r>
+        <w:rPr>
+          <w:sz w:val="28"/>
+        </w:rPr>
+        <w:t>Модуль выполнения задания – предоставляет возможность пользователю нажимать на необходимые кнопки, выйти из игры в меню выбора игр; должен выводить различные подсказки пользователю, реагировать на ответы пользователя при выполнении заданий.</w:t>
+      </w:r>
+    </w:p>
+    <w:bookmarkEnd w:id="3"/>
+    <w:p>
+      <w:pPr>
+        <w:spacing w:after="240" w:line="360" w:lineRule="auto"/>
+        <w:ind w:firstLine="709"/>
+        <w:jc w:val="both"/>
+        <w:rPr>
+          <w:sz w:val="28"/>
+        </w:rPr>
+      </w:pPr>
       <w:r>
         <w:rPr>
           <w:sz w:val="28"/>
@@ -3403,7 +3776,21 @@
         <w:rPr>
           <w:sz w:val="28"/>
         </w:rPr>
-        <w:t xml:space="preserve"> и выходить из приложения с помощью кнопки выбора и свайпа соответственно.</w:t>
+        <w:t xml:space="preserve"> и выходить из приложения с помощью кнопки выбора и </w:t>
+      </w:r>
+      <w:proofErr w:type="spellStart"/>
+      <w:r>
+        <w:rPr>
+          <w:sz w:val="28"/>
+        </w:rPr>
+        <w:t>свайпа</w:t>
+      </w:r>
+      <w:proofErr w:type="spellEnd"/>
+      <w:r>
+        <w:rPr>
+          <w:sz w:val="28"/>
+        </w:rPr>
+        <w:t xml:space="preserve"> соответственно.</w:t>
       </w:r>
     </w:p>
     <w:p>
@@ -3869,7 +4256,7 @@
               </wp:anchor>
             </w:drawing>
           </mc:Choice>
-          <mc:Fallback xmlns:cx="http://schemas.microsoft.com/office/drawing/2014/chartex" xmlns:cx1="http://schemas.microsoft.com/office/drawing/2015/9/8/chartex" xmlns:cx2="http://schemas.microsoft.com/office/drawing/2015/10/21/chartex" xmlns:cx3="http://schemas.microsoft.com/office/drawing/2016/5/9/chartex" xmlns:cx4="http://schemas.microsoft.com/office/drawing/2016/5/10/chartex" xmlns:cx5="http://schemas.microsoft.com/office/drawing/2016/5/11/chartex" xmlns:cx6="http://schemas.microsoft.com/office/drawing/2016/5/12/chartex" xmlns:cx7="http://schemas.microsoft.com/office/drawing/2016/5/13/chartex" xmlns:cx8="http://schemas.microsoft.com/office/drawing/2016/5/14/chartex" xmlns:aink="http://schemas.microsoft.com/office/drawing/2016/ink" xmlns:am3d="http://schemas.microsoft.com/office/drawing/2017/model3d" xmlns:w16cid="http://schemas.microsoft.com/office/word/2016/wordml/cid" xmlns:w16se="http://schemas.microsoft.com/office/word/2015/wordml/symex">
+          <mc:Fallback>
             <w:pict>
               <v:group w14:anchorId="71680EBF" id="Группа 43" o:spid="_x0000_s1053" style="position:absolute;left:0;text-align:left;margin-left:62.65pt;margin-top:45.5pt;width:331.95pt;height:192pt;z-index:251682816;mso-width-relative:margin" coordorigin="2139" coordsize="42167,24384" o:gfxdata="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">
                 <v:group id="Группа 44" o:spid="_x0000_s1054" style="position:absolute;left:13775;width:17335;height:24384" coordorigin="5462" coordsize="17335,24384" o:gfxdata="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">
@@ -4432,7 +4819,7 @@
               </wp:anchor>
             </w:drawing>
           </mc:Choice>
-          <mc:Fallback xmlns:cx="http://schemas.microsoft.com/office/drawing/2014/chartex" xmlns:cx1="http://schemas.microsoft.com/office/drawing/2015/9/8/chartex" xmlns:cx2="http://schemas.microsoft.com/office/drawing/2015/10/21/chartex" xmlns:cx3="http://schemas.microsoft.com/office/drawing/2016/5/9/chartex" xmlns:cx4="http://schemas.microsoft.com/office/drawing/2016/5/10/chartex" xmlns:cx5="http://schemas.microsoft.com/office/drawing/2016/5/11/chartex" xmlns:cx6="http://schemas.microsoft.com/office/drawing/2016/5/12/chartex" xmlns:cx7="http://schemas.microsoft.com/office/drawing/2016/5/13/chartex" xmlns:cx8="http://schemas.microsoft.com/office/drawing/2016/5/14/chartex" xmlns:aink="http://schemas.microsoft.com/office/drawing/2016/ink" xmlns:am3d="http://schemas.microsoft.com/office/drawing/2017/model3d" xmlns:w16cid="http://schemas.microsoft.com/office/word/2016/wordml/cid" xmlns:w16se="http://schemas.microsoft.com/office/word/2015/wordml/symex">
+          <mc:Fallback>
             <w:pict>
               <v:group w14:anchorId="31CB9A42" id="Группа 57" o:spid="_x0000_s1063" style="position:absolute;left:0;text-align:left;margin-left:75.75pt;margin-top:34.9pt;width:331.95pt;height:192pt;z-index:251684864;mso-width-relative:margin" coordorigin="2139" coordsize="42167,24384" o:gfxdata="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">
                 <v:group id="Группа 58" o:spid="_x0000_s1064" style="position:absolute;left:13775;width:17335;height:24384" coordorigin="5462" coordsize="17335,24384" o:gfxdata="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">
@@ -5237,7 +5624,7 @@
               </wp:anchor>
             </w:drawing>
           </mc:Choice>
-          <mc:Fallback xmlns:cx="http://schemas.microsoft.com/office/drawing/2014/chartex" xmlns:cx1="http://schemas.microsoft.com/office/drawing/2015/9/8/chartex" xmlns:cx2="http://schemas.microsoft.com/office/drawing/2015/10/21/chartex" xmlns:cx3="http://schemas.microsoft.com/office/drawing/2016/5/9/chartex" xmlns:cx4="http://schemas.microsoft.com/office/drawing/2016/5/10/chartex" xmlns:cx5="http://schemas.microsoft.com/office/drawing/2016/5/11/chartex" xmlns:cx6="http://schemas.microsoft.com/office/drawing/2016/5/12/chartex" xmlns:cx7="http://schemas.microsoft.com/office/drawing/2016/5/13/chartex" xmlns:cx8="http://schemas.microsoft.com/office/drawing/2016/5/14/chartex" xmlns:aink="http://schemas.microsoft.com/office/drawing/2016/ink" xmlns:am3d="http://schemas.microsoft.com/office/drawing/2017/model3d" xmlns:w16cid="http://schemas.microsoft.com/office/word/2016/wordml/cid" xmlns:w16se="http://schemas.microsoft.com/office/word/2015/wordml/symex">
+          <mc:Fallback>
             <w:pict>
               <v:group id="Группа 13" o:spid="_x0000_s1073" style="position:absolute;left:0;text-align:left;margin-left:46.8pt;margin-top:42.9pt;width:394.55pt;height:192pt;z-index:251663360;mso-width-relative:margin" coordorigin="-949" coordsize="50112,24384" o:gfxdata="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">
                 <v:group id="Группа 5" o:spid="_x0000_s1074" style="position:absolute;left:13775;width:17335;height:24384" coordorigin="5462" coordsize="17335,24384" o:gfxdata="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">
@@ -5885,7 +6272,7 @@
               </wp:anchor>
             </w:drawing>
           </mc:Choice>
-          <mc:Fallback xmlns:cx="http://schemas.microsoft.com/office/drawing/2014/chartex" xmlns:cx1="http://schemas.microsoft.com/office/drawing/2015/9/8/chartex" xmlns:cx2="http://schemas.microsoft.com/office/drawing/2015/10/21/chartex" xmlns:cx3="http://schemas.microsoft.com/office/drawing/2016/5/9/chartex" xmlns:cx4="http://schemas.microsoft.com/office/drawing/2016/5/10/chartex" xmlns:cx5="http://schemas.microsoft.com/office/drawing/2016/5/11/chartex" xmlns:cx6="http://schemas.microsoft.com/office/drawing/2016/5/12/chartex" xmlns:cx7="http://schemas.microsoft.com/office/drawing/2016/5/13/chartex" xmlns:cx8="http://schemas.microsoft.com/office/drawing/2016/5/14/chartex" xmlns:aink="http://schemas.microsoft.com/office/drawing/2016/ink" xmlns:am3d="http://schemas.microsoft.com/office/drawing/2017/model3d" xmlns:w16cid="http://schemas.microsoft.com/office/word/2016/wordml/cid" xmlns:w16se="http://schemas.microsoft.com/office/word/2015/wordml/symex">
+          <mc:Fallback>
             <w:pict>
               <v:group w14:anchorId="20F539BA" id="Группа 67" o:spid="_x0000_s1087" style="position:absolute;left:0;text-align:left;margin-left:42.2pt;margin-top:35.35pt;width:352.9pt;height:192pt;z-index:251686912;mso-width-relative:margin" coordorigin="-519" coordsize="44826,24384" o:gfxdata="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">
                 <v:group id="Группа 68" o:spid="_x0000_s1088" style="position:absolute;left:13775;width:17335;height:24384" coordorigin="5462" coordsize="17335,24384" o:gfxdata="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">
@@ -6104,7 +6491,7 @@
 </file>
 
 <file path=word/numbering.xml><?xml version="1.0" encoding="utf-8"?>
-<w:numbering xmlns:wpc="http://schemas.microsoft.com/office/word/2010/wordprocessingCanvas" xmlns:mc="http://schemas.openxmlformats.org/markup-compatibility/2006" xmlns:o="urn:schemas-microsoft-com:office:office" xmlns:r="http://schemas.openxmlformats.org/officeDocument/2006/relationships" xmlns:m="http://schemas.openxmlformats.org/officeDocument/2006/math" xmlns:v="urn:schemas-microsoft-com:vml" xmlns:wp14="http://schemas.microsoft.com/office/word/2010/wordprocessingDrawing" xmlns:wp="http://schemas.openxmlformats.org/drawingml/2006/wordprocessingDrawing" xmlns:w10="urn:schemas-microsoft-com:office:word" xmlns:w="http://schemas.openxmlformats.org/wordprocessingml/2006/main" xmlns:w14="http://schemas.microsoft.com/office/word/2010/wordml" xmlns:w15="http://schemas.microsoft.com/office/word/2012/wordml" xmlns:wpg="http://schemas.microsoft.com/office/word/2010/wordprocessingGroup" xmlns:wpi="http://schemas.microsoft.com/office/word/2010/wordprocessingInk" xmlns:wne="http://schemas.microsoft.com/office/word/2006/wordml" xmlns:wps="http://schemas.microsoft.com/office/word/2010/wordprocessingShape" mc:Ignorable="w14 w15 wp14">
+<w:numbering xmlns:wpc="http://schemas.microsoft.com/office/word/2010/wordprocessingCanvas" xmlns:cx="http://schemas.microsoft.com/office/drawing/2014/chartex" xmlns:cx1="http://schemas.microsoft.com/office/drawing/2015/9/8/chartex" xmlns:cx2="http://schemas.microsoft.com/office/drawing/2015/10/21/chartex" xmlns:cx3="http://schemas.microsoft.com/office/drawing/2016/5/9/chartex" xmlns:cx4="http://schemas.microsoft.com/office/drawing/2016/5/10/chartex" xmlns:cx5="http://schemas.microsoft.com/office/drawing/2016/5/11/chartex" xmlns:cx6="http://schemas.microsoft.com/office/drawing/2016/5/12/chartex" xmlns:cx7="http://schemas.microsoft.com/office/drawing/2016/5/13/chartex" xmlns:cx8="http://schemas.microsoft.com/office/drawing/2016/5/14/chartex" xmlns:mc="http://schemas.openxmlformats.org/markup-compatibility/2006" xmlns:aink="http://schemas.microsoft.com/office/drawing/2016/ink" xmlns:am3d="http://schemas.microsoft.com/office/drawing/2017/model3d" xmlns:o="urn:schemas-microsoft-com:office:office" xmlns:r="http://schemas.openxmlformats.org/officeDocument/2006/relationships" xmlns:m="http://schemas.openxmlformats.org/officeDocument/2006/math" xmlns:v="urn:schemas-microsoft-com:vml" xmlns:wp14="http://schemas.microsoft.com/office/word/2010/wordprocessingDrawing" xmlns:wp="http://schemas.openxmlformats.org/drawingml/2006/wordprocessingDrawing" xmlns:w10="urn:schemas-microsoft-com:office:word" xmlns:w="http://schemas.openxmlformats.org/wordprocessingml/2006/main" xmlns:w14="http://schemas.microsoft.com/office/word/2010/wordml" xmlns:w15="http://schemas.microsoft.com/office/word/2012/wordml" xmlns:w16cid="http://schemas.microsoft.com/office/word/2016/wordml/cid" xmlns:w16se="http://schemas.microsoft.com/office/word/2015/wordml/symex" xmlns:wpg="http://schemas.microsoft.com/office/word/2010/wordprocessingGroup" xmlns:wpi="http://schemas.microsoft.com/office/word/2010/wordprocessingInk" xmlns:wne="http://schemas.microsoft.com/office/word/2006/wordml" xmlns:wps="http://schemas.microsoft.com/office/word/2010/wordprocessingShape" mc:Ignorable="w14 w15 w16se w16cid wp14">
   <w:abstractNum w:abstractNumId="0" w15:restartNumberingAfterBreak="0">
     <w:nsid w:val="1246341F"/>
     <w:multiLevelType w:val="hybridMultilevel"/>
@@ -6345,7 +6732,7 @@
 </file>
 
 <file path=word/styles.xml><?xml version="1.0" encoding="utf-8"?>
-<w:styles xmlns:mc="http://schemas.openxmlformats.org/markup-compatibility/2006" xmlns:r="http://schemas.openxmlformats.org/officeDocument/2006/relationships" xmlns:w="http://schemas.openxmlformats.org/wordprocessingml/2006/main" xmlns:w14="http://schemas.microsoft.com/office/word/2010/wordml" xmlns:w15="http://schemas.microsoft.com/office/word/2012/wordml" mc:Ignorable="w14 w15">
+<w:styles xmlns:mc="http://schemas.openxmlformats.org/markup-compatibility/2006" xmlns:r="http://schemas.openxmlformats.org/officeDocument/2006/relationships" xmlns:w="http://schemas.openxmlformats.org/wordprocessingml/2006/main" xmlns:w14="http://schemas.microsoft.com/office/word/2010/wordml" xmlns:w15="http://schemas.microsoft.com/office/word/2012/wordml" xmlns:w16cid="http://schemas.microsoft.com/office/word/2016/wordml/cid" xmlns:w16se="http://schemas.microsoft.com/office/word/2015/wordml/symex" mc:Ignorable="w14 w15 w16se w16cid">
   <w:docDefaults>
     <w:rPrDefault>
       <w:rPr>
@@ -6361,7 +6748,7 @@
       </w:pPr>
     </w:pPrDefault>
   </w:docDefaults>
-  <w:latentStyles w:defLockedState="0" w:defUIPriority="99" w:defSemiHidden="0" w:defUnhideWhenUsed="0" w:defQFormat="0" w:count="371">
+  <w:latentStyles w:defLockedState="0" w:defUIPriority="99" w:defSemiHidden="0" w:defUnhideWhenUsed="0" w:defQFormat="0" w:count="375">
     <w:lsdException w:name="Normal" w:uiPriority="0" w:qFormat="1"/>
     <w:lsdException w:name="heading 1" w:uiPriority="9" w:qFormat="1"/>
     <w:lsdException w:name="heading 2" w:semiHidden="1" w:uiPriority="9" w:unhideWhenUsed="1" w:qFormat="1"/>
@@ -6733,6 +7120,10 @@
     <w:lsdException w:name="List Table 5 Dark Accent 6" w:uiPriority="50"/>
     <w:lsdException w:name="List Table 6 Colorful Accent 6" w:uiPriority="51"/>
     <w:lsdException w:name="List Table 7 Colorful Accent 6" w:uiPriority="52"/>
+    <w:lsdException w:name="Mention" w:semiHidden="1" w:unhideWhenUsed="1"/>
+    <w:lsdException w:name="Smart Hyperlink" w:semiHidden="1" w:unhideWhenUsed="1"/>
+    <w:lsdException w:name="Hashtag" w:semiHidden="1" w:unhideWhenUsed="1"/>
+    <w:lsdException w:name="Unresolved Mention" w:semiHidden="1" w:unhideWhenUsed="1"/>
   </w:latentStyles>
   <w:style w:type="paragraph" w:default="1" w:styleId="a">
     <w:name w:val="Normal"/>
